--- a/LeeHanJu/24.02.05 이한주 작업일지.docx
+++ b/LeeHanJu/24.02.05 이한주 작업일지.docx
@@ -292,9 +292,6 @@
     <w:p>
       <w:pPr>
         <w:ind w:firstLineChars="100" w:firstLine="200"/>
-        <w:rPr>
-          <w:rFonts w:hint="eastAsia"/>
-        </w:rPr>
       </w:pPr>
       <w:r>
         <w:rPr>
@@ -708,11 +705,6 @@
       </w:r>
     </w:p>
     <w:p>
-      <w:pPr>
-        <w:rPr>
-          <w:rFonts w:hint="eastAsia"/>
-        </w:rPr>
-      </w:pPr>
       <w:r>
         <w:rPr>
           <w:noProof/>
@@ -756,11 +748,6 @@
     </w:p>
     <w:p/>
     <w:p>
-      <w:pPr>
-        <w:rPr>
-          <w:rFonts w:hint="eastAsia"/>
-        </w:rPr>
-      </w:pPr>
       <w:r>
         <w:t xml:space="preserve">proto </w:t>
       </w:r>
@@ -1058,6 +1045,23 @@
           </w:tcPr>
           <w:p>
             <w:r>
+              <w:rPr>
+                <w:rFonts w:hint="eastAsia"/>
+              </w:rPr>
+              <w:t>-</w:t>
+            </w:r>
+            <w:r>
+              <w:t xml:space="preserve"> dummy client </w:t>
+            </w:r>
+            <w:r>
+              <w:rPr>
+                <w:rFonts w:hint="eastAsia"/>
+              </w:rPr>
+              <w:t>이동 동기화 구현</w:t>
+            </w:r>
+          </w:p>
+          <w:p>
+            <w:r>
               <w:t xml:space="preserve">- </w:t>
             </w:r>
             <w:proofErr w:type="spellStart"/>
@@ -1076,11 +1080,6 @@
             </w:r>
           </w:p>
           <w:p>
-            <w:pPr>
-              <w:rPr>
-                <w:rFonts w:hint="eastAsia"/>
-              </w:rPr>
-            </w:pPr>
             <w:r>
               <w:rPr>
                 <w:rFonts w:hint="eastAsia"/>
